--- a/Swift Learning Plan.docx
+++ b/Swift Learning Plan.docx
@@ -141,25 +141,7 @@
             <w:szCs w:val="32"/>
             <w:lang w:val="en-US"/>
           </w:rPr>
-          <w:t>Click</w:t>
-        </w:r>
-        <w:r>
-          <w:rPr>
-            <w:rStyle w:val="Hyperlink"/>
-            <w:sz w:val="32"/>
-            <w:szCs w:val="32"/>
-            <w:lang w:val="en-US"/>
-          </w:rPr>
-          <w:t xml:space="preserve"> </w:t>
-        </w:r>
-        <w:r>
-          <w:rPr>
-            <w:rStyle w:val="Hyperlink"/>
-            <w:sz w:val="32"/>
-            <w:szCs w:val="32"/>
-            <w:lang w:val="en-US"/>
-          </w:rPr>
-          <w:t>Here</w:t>
+          <w:t>Click Here</w:t>
         </w:r>
       </w:hyperlink>
       <w:r>
@@ -224,6 +206,14 @@
         </w:rPr>
         <w:t>The Basics</w:t>
       </w:r>
+      <w:r>
+        <w:rPr>
+          <w:sz w:val="36"/>
+          <w:szCs w:val="36"/>
+          <w:lang w:val="en-US"/>
+        </w:rPr>
+        <w:t xml:space="preserve"> – Done </w:t>
+      </w:r>
     </w:p>
     <w:p>
       <w:pPr>
@@ -246,6 +236,14 @@
         </w:rPr>
         <w:t>Basic Operators</w:t>
       </w:r>
+      <w:r>
+        <w:rPr>
+          <w:sz w:val="36"/>
+          <w:szCs w:val="36"/>
+          <w:lang w:val="en-US"/>
+        </w:rPr>
+        <w:t xml:space="preserve"> - Done</w:t>
+      </w:r>
     </w:p>
     <w:p>
       <w:pPr>
@@ -267,6 +265,14 @@
           <w:lang w:val="en-US"/>
         </w:rPr>
         <w:t>Strings and Characters</w:t>
+      </w:r>
+      <w:r>
+        <w:rPr>
+          <w:sz w:val="36"/>
+          <w:szCs w:val="36"/>
+          <w:lang w:val="en-US"/>
+        </w:rPr>
+        <w:t xml:space="preserve"> – Done </w:t>
       </w:r>
     </w:p>
     <w:p>

--- a/Swift Learning Plan.docx
+++ b/Swift Learning Plan.docx
@@ -1107,6 +1107,50 @@
           <w:lang w:val="en-US"/>
         </w:rPr>
         <w:t>Advanced Operators</w:t>
+      </w:r>
+    </w:p>
+    <w:p>
+      <w:pPr>
+        <w:rPr>
+          <w:sz w:val="36"/>
+          <w:szCs w:val="36"/>
+          <w:lang w:val="en-US"/>
+        </w:rPr>
+      </w:pPr>
+    </w:p>
+    <w:p>
+      <w:pPr>
+        <w:rPr>
+          <w:sz w:val="36"/>
+          <w:szCs w:val="36"/>
+          <w:lang w:val="en-US"/>
+        </w:rPr>
+      </w:pPr>
+    </w:p>
+    <w:p>
+      <w:pPr>
+        <w:rPr>
+          <w:sz w:val="36"/>
+          <w:szCs w:val="36"/>
+          <w:lang w:val="en-US"/>
+        </w:rPr>
+      </w:pPr>
+    </w:p>
+    <w:p>
+      <w:pPr>
+        <w:rPr>
+          <w:sz w:val="36"/>
+          <w:szCs w:val="36"/>
+          <w:lang w:val="en-US"/>
+        </w:rPr>
+      </w:pPr>
+      <w:r>
+        <w:rPr>
+          <w:sz w:val="36"/>
+          <w:szCs w:val="36"/>
+          <w:lang w:val="en-US"/>
+        </w:rPr>
+        <w:t>https://mobikul.com/grand-central-dispatch-gcd-in-swift/#:~:text=Grand%20Central%20Dispatch%20(GCD)%20is,heavy%20tasks%20in%20the%20background.</w:t>
       </w:r>
     </w:p>
     <w:p>
